--- a/coursework/Отчет по курсовой работе .docx
+++ b/coursework/Отчет по курсовой работе .docx
@@ -155,6 +155,13 @@
     </w:p>
     <w:sdt>
       <w:sdtPr>
+        <w:rPr>
+          <w:rFonts w:ascii="IBM Plex Sans" w:eastAsia="IBM Plex Sans" w:hAnsi="IBM Plex Sans" w:cs="IBM Plex Sans"/>
+          <w:color w:val="auto"/>
+          <w:sz w:val="24"/>
+          <w:szCs w:val="24"/>
+          <w:lang w:val="ru"/>
+        </w:rPr>
         <w:id w:val="-1173183567"/>
         <w:docPartObj>
           <w:docPartGallery w:val="Table of Contents"/>
@@ -163,13 +170,8 @@
       </w:sdtPr>
       <w:sdtEndPr>
         <w:rPr>
-          <w:rFonts w:ascii="IBM Plex Sans" w:eastAsia="IBM Plex Sans" w:hAnsi="IBM Plex Sans" w:cs="IBM Plex Sans"/>
           <w:b/>
           <w:bCs/>
-          <w:color w:val="auto"/>
-          <w:sz w:val="24"/>
-          <w:szCs w:val="24"/>
-          <w:lang w:val="ru"/>
         </w:rPr>
       </w:sdtEndPr>
       <w:sdtContent>
@@ -565,19 +567,7 @@
               <w:rPr>
                 <w:rStyle w:val="af0"/>
               </w:rPr>
-              <w:t>Примеры написания ко</w:t>
-            </w:r>
-            <w:r>
-              <w:rPr>
-                <w:rStyle w:val="af0"/>
-              </w:rPr>
-              <w:t>м</w:t>
-            </w:r>
-            <w:r>
-              <w:rPr>
-                <w:rStyle w:val="af0"/>
-              </w:rPr>
-              <w:t>андной строки для запуска:</w:t>
+              <w:t>Примеры написания командной строки для запуска:</w:t>
             </w:r>
             <w:r>
               <w:rPr>
@@ -697,19 +687,7 @@
               <w:rPr>
                 <w:rStyle w:val="af0"/>
               </w:rPr>
-              <w:t>Сборка программы ут</w:t>
-            </w:r>
-            <w:r>
-              <w:rPr>
-                <w:rStyle w:val="af0"/>
-              </w:rPr>
-              <w:t>и</w:t>
-            </w:r>
-            <w:r>
-              <w:rPr>
-                <w:rStyle w:val="af0"/>
-              </w:rPr>
-              <w:t>литой make</w:t>
+              <w:t>Сборка программы утилитой make</w:t>
             </w:r>
             <w:r>
               <w:rPr>
@@ -797,10 +775,7 @@
       <w:bookmarkStart w:id="3" w:name="_Toc171911567"/>
       <w:r>
         <w:lastRenderedPageBreak/>
-        <w:t>П</w:t>
-      </w:r>
-      <w:r>
-        <w:t>остановка задания</w:t>
+        <w:t>Постановка задания</w:t>
       </w:r>
       <w:bookmarkEnd w:id="3"/>
     </w:p>
@@ -1017,10 +992,7 @@
         <w:jc w:val="left"/>
       </w:pPr>
       <w:r>
-        <w:t>В какой-то мом</w:t>
-      </w:r>
-      <w:r>
-        <w:t>ент времени датчик мог не работать, тогда данные поэтому периоду могут отсутствовать. Пример входного файла:</w:t>
+        <w:t>В какой-то момент времени датчик мог не работать, тогда данные поэтому периоду могут отсутствовать. Пример входного файла:</w:t>
       </w:r>
     </w:p>
     <w:p>
@@ -2150,10 +2122,7 @@
         <w:spacing w:before="0" w:after="0"/>
       </w:pPr>
       <w:r>
-        <w:t>минимальный набор поддерживаемых клю</w:t>
-      </w:r>
-      <w:r>
-        <w:t>чей:</w:t>
+        <w:t>минимальный набор поддерживаемых ключей:</w:t>
       </w:r>
     </w:p>
     <w:p>
@@ -2209,10 +2178,7 @@
         <w:spacing w:before="0" w:after="0"/>
       </w:pPr>
       <w:r>
-        <w:t>е</w:t>
-      </w:r>
-      <w:r>
-        <w:t xml:space="preserve">сли нет параметров, то выдается </w:t>
+        <w:t xml:space="preserve">если нет параметров, то выдается </w:t>
       </w:r>
       <w:proofErr w:type="spellStart"/>
       <w:r>
@@ -2268,10 +2234,7 @@
       </w:r>
       <w:proofErr w:type="spellEnd"/>
       <w:r>
-        <w:t>, в которой обнаружена о</w:t>
-      </w:r>
-      <w:r>
-        <w:t>шибка и не учитывать данную строку.</w:t>
+        <w:t>, в которой обнаружена ошибка и не учитывать данную строку.</w:t>
       </w:r>
     </w:p>
     <w:p>
@@ -2321,10 +2284,7 @@
         <w:spacing w:before="0" w:after="0"/>
       </w:pPr>
       <w:r>
-        <w:t>temperature_small.csv — укороченный файл с ошибками дл</w:t>
-      </w:r>
-      <w:r>
-        <w:t>я тестирования</w:t>
+        <w:t>temperature_small.csv — укороченный файл с ошибками для тестирования</w:t>
       </w:r>
     </w:p>
     <w:p>
@@ -2441,10 +2401,7 @@
         <w:spacing w:before="0" w:after="0"/>
       </w:pPr>
       <w:r>
-        <w:t>Для реали</w:t>
-      </w:r>
-      <w:r>
-        <w:t>зации приложения рекомендуется использовать массив из структурного типа данных для хранения показаний датчика.</w:t>
+        <w:t>Для реализации приложения рекомендуется использовать массив из структурного типа данных для хранения показаний датчика.</w:t>
       </w:r>
     </w:p>
     <w:p>
@@ -2454,10 +2411,7 @@
       <w:bookmarkStart w:id="4" w:name="_Toc171911568"/>
       <w:r>
         <w:lastRenderedPageBreak/>
-        <w:t>О</w:t>
-      </w:r>
-      <w:r>
-        <w:t>писание программы</w:t>
+        <w:t>Описание программы</w:t>
       </w:r>
       <w:bookmarkEnd w:id="4"/>
     </w:p>
@@ -2467,10 +2421,7 @@
       </w:pPr>
       <w:bookmarkStart w:id="5" w:name="_Toc171911569"/>
       <w:r>
-        <w:t>И</w:t>
-      </w:r>
-      <w:r>
-        <w:t>сходный код программы</w:t>
+        <w:t>Исходный код программы</w:t>
       </w:r>
       <w:bookmarkEnd w:id="5"/>
     </w:p>
@@ -2507,18 +2458,26 @@
               </w:numPr>
               <w:ind w:left="566" w:right="162" w:hanging="435"/>
             </w:pPr>
-            <w:r>
-              <w:t>Ссылка на репозиторий (</w:t>
-            </w:r>
-            <w:r>
-              <w:rPr>
-                <w:i/>
-              </w:rPr>
-              <w:t>вставьте сюда ссылку на репозиторий вместо текста</w:t>
-            </w:r>
-            <w:r>
-              <w:t xml:space="preserve">) </w:t>
-            </w:r>
+            <w:hyperlink r:id="rId11" w:history="1">
+              <w:r>
+                <w:rPr>
+                  <w:rStyle w:val="af0"/>
+                </w:rPr>
+                <w:t>https://github.com/</w:t>
+              </w:r>
+              <w:r>
+                <w:rPr>
+                  <w:rStyle w:val="af0"/>
+                </w:rPr>
+                <w:t>M</w:t>
+              </w:r>
+              <w:r>
+                <w:rPr>
+                  <w:rStyle w:val="af0"/>
+                </w:rPr>
+                <w:t>iGaton/homework/tree/bfc9f0fdbdd8e63e22f5f3802116fdd555bf5e70/coursework</w:t>
+              </w:r>
+            </w:hyperlink>
           </w:p>
         </w:tc>
       </w:tr>
@@ -2534,10 +2493,7 @@
       </w:pPr>
       <w:bookmarkStart w:id="6" w:name="_Toc171911570"/>
       <w:r>
-        <w:t>О</w:t>
-      </w:r>
-      <w:r>
-        <w:t>писание файлов программы</w:t>
+        <w:t>Описание файлов программы</w:t>
       </w:r>
       <w:bookmarkEnd w:id="6"/>
     </w:p>
@@ -2545,111 +2501,111 @@
       <w:pPr>
         <w:rPr>
           <w:b/>
+          <w:lang w:val="ru-RU"/>
+        </w:rPr>
+      </w:pPr>
+    </w:p>
+    <w:p>
+      <w:r>
+        <w:t>Программа состоит из следующих файлов:</w:t>
+      </w:r>
+    </w:p>
+    <w:p>
+      <w:r>
+        <w:rPr>
           <w:lang w:val="en-US"/>
         </w:rPr>
-      </w:pPr>
-    </w:p>
-    <w:p>
-      <w:r>
-        <w:t>Программа состоит из следующих файлов:</w:t>
-      </w:r>
-    </w:p>
-    <w:p>
+        <w:t>main</w:t>
+      </w:r>
+      <w:r>
+        <w:t xml:space="preserve">.c – основной файл программы с точкой входа, функцией </w:t>
+      </w:r>
+      <w:proofErr w:type="spellStart"/>
+      <w:r>
+        <w:t>main</w:t>
+      </w:r>
+      <w:proofErr w:type="spellEnd"/>
+      <w:r>
+        <w:t>.</w:t>
+      </w:r>
       <w:r>
         <w:rPr>
           <w:lang w:val="en-US"/>
         </w:rPr>
-        <w:t>main</w:t>
-      </w:r>
-      <w:r>
-        <w:t xml:space="preserve">.c – основной файл программы с точкой входа, функцией </w:t>
-      </w:r>
+        <w:t>c</w:t>
+      </w:r>
+      <w:r>
+        <w:t xml:space="preserve"> Содержит только логику запуска функций и обработку ключей, поступающих от командной строки;</w:t>
+      </w:r>
+    </w:p>
+    <w:p>
       <w:proofErr w:type="spellStart"/>
       <w:r>
-        <w:t>main</w:t>
+        <w:t>temp</w:t>
       </w:r>
       <w:proofErr w:type="spellEnd"/>
       <w:r>
+        <w:t>_</w:t>
+      </w:r>
+      <w:proofErr w:type="spellStart"/>
+      <w:r>
+        <w:rPr>
+          <w:lang w:val="en-US"/>
+        </w:rPr>
+        <w:t>api</w:t>
+      </w:r>
+      <w:proofErr w:type="spellEnd"/>
+      <w:r>
+        <w:t>.h – файл прототипов функций программы;</w:t>
+      </w:r>
+    </w:p>
+    <w:p>
+      <w:proofErr w:type="spellStart"/>
+      <w:r>
+        <w:t>temp</w:t>
+      </w:r>
+      <w:proofErr w:type="spellEnd"/>
+      <w:r>
+        <w:t>_</w:t>
+      </w:r>
+      <w:proofErr w:type="spellStart"/>
+      <w:r>
+        <w:rPr>
+          <w:lang w:val="en-US"/>
+        </w:rPr>
+        <w:t>api</w:t>
+      </w:r>
+      <w:proofErr w:type="spellEnd"/>
+      <w:r>
+        <w:t>.c – файл описания функций программы;</w:t>
+      </w:r>
+    </w:p>
+    <w:p>
+      <w:proofErr w:type="spellStart"/>
+      <w:r>
+        <w:t>makefile</w:t>
+      </w:r>
+      <w:proofErr w:type="spellEnd"/>
+      <w:r>
+        <w:t xml:space="preserve"> – файл инструкция для утилиты сборки mingw32-make;</w:t>
+      </w:r>
+    </w:p>
+    <w:p>
+      <w:r>
+        <w:rPr>
+          <w:lang w:val="en-US"/>
+        </w:rPr>
+        <w:t>MyProj</w:t>
+      </w:r>
+      <w:r>
         <w:t>.</w:t>
       </w:r>
-      <w:r>
-        <w:rPr>
-          <w:lang w:val="en-US"/>
-        </w:rPr>
-        <w:t>c</w:t>
-      </w:r>
-      <w:r>
-        <w:t xml:space="preserve"> Содержит только логику запуска функций и обработку ключей, поступающих от командной строки;</w:t>
-      </w:r>
-    </w:p>
-    <w:p>
       <w:proofErr w:type="spellStart"/>
       <w:r>
-        <w:t>temp</w:t>
+        <w:t>exe</w:t>
       </w:r>
       <w:proofErr w:type="spellEnd"/>
       <w:r>
-        <w:t>_</w:t>
-      </w:r>
-      <w:proofErr w:type="spellStart"/>
-      <w:r>
-        <w:rPr>
-          <w:lang w:val="en-US"/>
-        </w:rPr>
-        <w:t>api</w:t>
-      </w:r>
-      <w:proofErr w:type="spellEnd"/>
-      <w:r>
-        <w:t>.h – файл прототипов функций программы;</w:t>
-      </w:r>
-    </w:p>
-    <w:p>
-      <w:proofErr w:type="spellStart"/>
-      <w:r>
-        <w:t>temp</w:t>
-      </w:r>
-      <w:proofErr w:type="spellEnd"/>
-      <w:r>
-        <w:t>_</w:t>
-      </w:r>
-      <w:proofErr w:type="spellStart"/>
-      <w:r>
-        <w:rPr>
-          <w:lang w:val="en-US"/>
-        </w:rPr>
-        <w:t>api</w:t>
-      </w:r>
-      <w:proofErr w:type="spellEnd"/>
-      <w:r>
-        <w:t>.c – файл описания функций программы;</w:t>
-      </w:r>
-    </w:p>
-    <w:p>
-      <w:proofErr w:type="spellStart"/>
-      <w:r>
-        <w:t>makefile</w:t>
-      </w:r>
-      <w:proofErr w:type="spellEnd"/>
-      <w:r>
-        <w:t xml:space="preserve"> – файл инструкция для утилиты сборки mingw32-make;</w:t>
-      </w:r>
-    </w:p>
-    <w:p>
-      <w:r>
-        <w:rPr>
-          <w:lang w:val="en-US"/>
-        </w:rPr>
-        <w:t>MyProj</w:t>
-      </w:r>
-      <w:r>
-        <w:t>.</w:t>
-      </w:r>
-      <w:proofErr w:type="spellStart"/>
-      <w:r>
-        <w:t>exe</w:t>
-      </w:r>
-      <w:proofErr w:type="spellEnd"/>
-      <w:r>
         <w:t xml:space="preserve"> – собранный исполняемый файл программы.</w:t>
       </w:r>
     </w:p>
@@ -2665,10 +2621,7 @@
       </w:pPr>
       <w:bookmarkStart w:id="7" w:name="_Toc171911571"/>
       <w:r>
-        <w:t>О</w:t>
-      </w:r>
-      <w:r>
-        <w:t>писание работы программы</w:t>
+        <w:t>Описание работы программы</w:t>
       </w:r>
       <w:bookmarkEnd w:id="7"/>
     </w:p>
@@ -3247,14 +3200,7 @@
           <w:szCs w:val="28"/>
         </w:rPr>
         <w:lastRenderedPageBreak/>
-        <w:t>Д</w:t>
-      </w:r>
-      <w:r>
-        <w:rPr>
-          <w:sz w:val="28"/>
-          <w:szCs w:val="28"/>
-        </w:rPr>
-        <w:t>емонстрация работы программы</w:t>
+        <w:t>Демонстрация работы программы</w:t>
       </w:r>
       <w:bookmarkEnd w:id="9"/>
     </w:p>
@@ -3362,84 +3308,14 @@
               </w:rPr>
             </w:pPr>
             <w:r>
+              <w:rPr>
+                <w:noProof/>
+              </w:rPr>
               <w:drawing>
                 <wp:inline distT="0" distB="0" distL="0" distR="0" wp14:anchorId="508BD4E3" wp14:editId="1F72D80B">
                   <wp:extent cx="5996305" cy="3322320"/>
                   <wp:effectExtent l="0" t="0" r="4445" b="0"/>
                   <wp:docPr id="7" name="Рисунок 7"/>
-                  <wp:cNvGraphicFramePr>
-                    <a:graphicFrameLocks xmlns:a="http://schemas.openxmlformats.org/drawingml/2006/main" noChangeAspect="1"/>
-                  </wp:cNvGraphicFramePr>
-                  <a:graphic xmlns:a="http://schemas.openxmlformats.org/drawingml/2006/main">
-                    <a:graphicData uri="http://schemas.openxmlformats.org/drawingml/2006/picture">
-                      <pic:pic xmlns:pic="http://schemas.openxmlformats.org/drawingml/2006/picture">
-                        <pic:nvPicPr>
-                          <pic:cNvPr id="1" name=""/>
-                          <pic:cNvPicPr/>
-                        </pic:nvPicPr>
-                        <pic:blipFill>
-                          <a:blip r:embed="rId11"/>
-                          <a:stretch>
-                            <a:fillRect/>
-                          </a:stretch>
-                        </pic:blipFill>
-                        <pic:spPr>
-                          <a:xfrm>
-                            <a:off x="0" y="0"/>
-                            <a:ext cx="5996305" cy="3322320"/>
-                          </a:xfrm>
-                          <a:prstGeom prst="rect">
-                            <a:avLst/>
-                          </a:prstGeom>
-                        </pic:spPr>
-                      </pic:pic>
-                    </a:graphicData>
-                  </a:graphic>
-                </wp:inline>
-              </w:drawing>
-            </w:r>
-          </w:p>
-          <w:p>
-            <w:pPr>
-              <w:rPr>
-                <w:b/>
-                <w:i/>
-              </w:rPr>
-            </w:pPr>
-            <w:r>
-              <w:t>Рисунок</w:t>
-            </w:r>
-            <w:r>
-              <w:rPr>
-                <w:lang w:val="ru-RU"/>
-              </w:rPr>
-              <w:t>2</w:t>
-            </w:r>
-            <w:r>
-              <w:t>. Запуск программы с опцией «-h»</w:t>
-            </w:r>
-          </w:p>
-          <w:p>
-            <w:pPr>
-              <w:spacing w:before="120" w:after="160" w:line="326" w:lineRule="auto"/>
-              <w:rPr>
-                <w:rFonts w:ascii="Calibri" w:eastAsia="Calibri" w:hAnsi="Calibri" w:cs="Calibri"/>
-                <w:sz w:val="28"/>
-                <w:szCs w:val="28"/>
-              </w:rPr>
-            </w:pPr>
-            <w:r>
-              <w:rPr>
-                <w:rFonts w:ascii="Calibri" w:eastAsia="Calibri" w:hAnsi="Calibri" w:cs="Calibri"/>
-                <w:noProof/>
-                <w:sz w:val="28"/>
-                <w:szCs w:val="28"/>
-              </w:rPr>
-              <w:drawing>
-                <wp:inline distT="0" distB="0" distL="0" distR="0" wp14:anchorId="29C09EEC" wp14:editId="5D9D9542">
-                  <wp:extent cx="5996305" cy="2400300"/>
-                  <wp:effectExtent l="0" t="0" r="4445" b="0"/>
-                  <wp:docPr id="6" name="Рисунок 6"/>
                   <wp:cNvGraphicFramePr>
                     <a:graphicFrameLocks xmlns:a="http://schemas.openxmlformats.org/drawingml/2006/main" noChangeAspect="1"/>
                   </wp:cNvGraphicFramePr>
@@ -3459,7 +3335,7 @@
                         <pic:spPr>
                           <a:xfrm>
                             <a:off x="0" y="0"/>
-                            <a:ext cx="5996305" cy="2400300"/>
+                            <a:ext cx="5996305" cy="3322320"/>
                           </a:xfrm>
                           <a:prstGeom prst="rect">
                             <a:avLst/>
@@ -3472,38 +3348,47 @@
               </w:drawing>
             </w:r>
           </w:p>
-          <w:p/>
-          <w:p/>
           <w:p>
-            <w:r>
-              <w:lastRenderedPageBreak/>
-              <w:t xml:space="preserve">Рисунок </w:t>
-            </w:r>
-            <w:r>
-              <w:rPr>
-                <w:lang w:val="en-US"/>
-              </w:rPr>
-              <w:t>3</w:t>
-            </w:r>
-            <w:r>
-              <w:t>. Запуск программы с указанием файла и опцией выбора месяца</w:t>
+            <w:pPr>
+              <w:rPr>
+                <w:b/>
+                <w:i/>
+              </w:rPr>
+            </w:pPr>
+            <w:r>
+              <w:t>Рисунок</w:t>
+            </w:r>
+            <w:r>
+              <w:rPr>
+                <w:lang w:val="ru-RU"/>
+              </w:rPr>
+              <w:t>2</w:t>
+            </w:r>
+            <w:r>
+              <w:t>. Запуск программы с опцией «-h»</w:t>
             </w:r>
           </w:p>
           <w:p>
             <w:pPr>
-              <w:rPr>
+              <w:spacing w:before="120" w:after="160" w:line="326" w:lineRule="auto"/>
+              <w:rPr>
+                <w:rFonts w:ascii="Calibri" w:eastAsia="Calibri" w:hAnsi="Calibri" w:cs="Calibri"/>
+                <w:sz w:val="28"/>
+                <w:szCs w:val="28"/>
+              </w:rPr>
+            </w:pPr>
+            <w:r>
+              <w:rPr>
+                <w:rFonts w:ascii="Calibri" w:eastAsia="Calibri" w:hAnsi="Calibri" w:cs="Calibri"/>
                 <w:noProof/>
-              </w:rPr>
-            </w:pPr>
-            <w:r>
-              <w:rPr>
-                <w:noProof/>
+                <w:sz w:val="28"/>
+                <w:szCs w:val="28"/>
               </w:rPr>
               <w:drawing>
-                <wp:inline distT="0" distB="0" distL="0" distR="0" wp14:anchorId="6E0641EB" wp14:editId="011BD314">
-                  <wp:extent cx="5996305" cy="1984375"/>
+                <wp:inline distT="0" distB="0" distL="0" distR="0" wp14:anchorId="29C09EEC" wp14:editId="5D9D9542">
+                  <wp:extent cx="5996305" cy="2400300"/>
                   <wp:effectExtent l="0" t="0" r="4445" b="0"/>
-                  <wp:docPr id="8" name="Рисунок 8"/>
+                  <wp:docPr id="6" name="Рисунок 6"/>
                   <wp:cNvGraphicFramePr>
                     <a:graphicFrameLocks xmlns:a="http://schemas.openxmlformats.org/drawingml/2006/main" noChangeAspect="1"/>
                   </wp:cNvGraphicFramePr>
@@ -3523,7 +3408,7 @@
                         <pic:spPr>
                           <a:xfrm>
                             <a:off x="0" y="0"/>
-                            <a:ext cx="5996305" cy="1984375"/>
+                            <a:ext cx="5996305" cy="2400300"/>
                           </a:xfrm>
                           <a:prstGeom prst="rect">
                             <a:avLst/>
@@ -3536,28 +3421,38 @@
               </w:drawing>
             </w:r>
           </w:p>
+          <w:p/>
+          <w:p/>
+          <w:p>
+            <w:r>
+              <w:lastRenderedPageBreak/>
+              <w:t xml:space="preserve">Рисунок </w:t>
+            </w:r>
+            <w:r>
+              <w:rPr>
+                <w:lang w:val="ru-RU"/>
+              </w:rPr>
+              <w:t>3</w:t>
+            </w:r>
+            <w:r>
+              <w:t>. Запуск программы с указанием файла и опцией выбора месяца</w:t>
+            </w:r>
+          </w:p>
           <w:p>
             <w:pPr>
               <w:rPr>
                 <w:noProof/>
-                <w:lang w:val="ru-RU"/>
               </w:rPr>
             </w:pPr>
             <w:r>
               <w:rPr>
                 <w:noProof/>
-                <w:lang w:val="ru-RU"/>
-              </w:rPr>
-              <w:t xml:space="preserve">Рисунок 4 Сообщение при неверном указании месяца или имени файла </w:t>
-            </w:r>
-          </w:p>
-          <w:p>
-            <w:r>
+              </w:rPr>
               <w:drawing>
-                <wp:inline distT="0" distB="0" distL="0" distR="0" wp14:anchorId="0752C7F9" wp14:editId="0DCE5202">
-                  <wp:extent cx="5996305" cy="2480945"/>
+                <wp:inline distT="0" distB="0" distL="0" distR="0" wp14:anchorId="6E0641EB" wp14:editId="011BD314">
+                  <wp:extent cx="5996305" cy="1984375"/>
                   <wp:effectExtent l="0" t="0" r="4445" b="0"/>
-                  <wp:docPr id="16" name="Рисунок 16"/>
+                  <wp:docPr id="8" name="Рисунок 8"/>
                   <wp:cNvGraphicFramePr>
                     <a:graphicFrameLocks xmlns:a="http://schemas.openxmlformats.org/drawingml/2006/main" noChangeAspect="1"/>
                   </wp:cNvGraphicFramePr>
@@ -3577,7 +3472,7 @@
                         <pic:spPr>
                           <a:xfrm>
                             <a:off x="0" y="0"/>
-                            <a:ext cx="5996305" cy="2480945"/>
+                            <a:ext cx="5996305" cy="1984375"/>
                           </a:xfrm>
                           <a:prstGeom prst="rect">
                             <a:avLst/>
@@ -3590,42 +3485,31 @@
               </w:drawing>
             </w:r>
           </w:p>
-          <w:p/>
-          <w:p/>
-          <w:p/>
-          <w:p/>
-          <w:p/>
-          <w:p/>
-          <w:p/>
-          <w:p/>
-          <w:p/>
           <w:p>
-            <w:r>
-              <w:lastRenderedPageBreak/>
-              <w:t xml:space="preserve">Рисунок </w:t>
-            </w:r>
-            <w:r>
-              <w:rPr>
+            <w:pPr>
+              <w:rPr>
+                <w:noProof/>
                 <w:lang w:val="ru-RU"/>
               </w:rPr>
-              <w:t>5</w:t>
-            </w:r>
-            <w:r>
-              <w:t>. Запуск программы с указанием имени файла</w:t>
+            </w:pPr>
+            <w:r>
+              <w:rPr>
+                <w:noProof/>
+                <w:lang w:val="ru-RU"/>
+              </w:rPr>
+              <w:t xml:space="preserve">Рисунок 4 Сообщение при неверном указании месяца или имени файла </w:t>
             </w:r>
           </w:p>
           <w:p>
-            <w:pPr>
-              <w:rPr>
-                <w:lang w:val="en-US"/>
-              </w:rPr>
-            </w:pPr>
-            <w:r>
+            <w:r>
+              <w:rPr>
+                <w:noProof/>
+              </w:rPr>
               <w:drawing>
-                <wp:inline distT="0" distB="0" distL="0" distR="0" wp14:anchorId="385626EB" wp14:editId="340774B7">
-                  <wp:extent cx="5201392" cy="8265226"/>
-                  <wp:effectExtent l="0" t="0" r="0" b="2540"/>
-                  <wp:docPr id="12" name="Рисунок 12"/>
+                <wp:inline distT="0" distB="0" distL="0" distR="0" wp14:anchorId="0752C7F9" wp14:editId="0DCE5202">
+                  <wp:extent cx="5996305" cy="2480945"/>
+                  <wp:effectExtent l="0" t="0" r="4445" b="0"/>
+                  <wp:docPr id="16" name="Рисунок 16"/>
                   <wp:cNvGraphicFramePr>
                     <a:graphicFrameLocks xmlns:a="http://schemas.openxmlformats.org/drawingml/2006/main" noChangeAspect="1"/>
                   </wp:cNvGraphicFramePr>
@@ -3645,7 +3529,7 @@
                         <pic:spPr>
                           <a:xfrm>
                             <a:off x="0" y="0"/>
-                            <a:ext cx="5207666" cy="8275196"/>
+                            <a:ext cx="5996305" cy="2480945"/>
                           </a:xfrm>
                           <a:prstGeom prst="rect">
                             <a:avLst/>
@@ -3658,50 +3542,45 @@
               </w:drawing>
             </w:r>
           </w:p>
+          <w:p/>
+          <w:p/>
+          <w:p/>
+          <w:p/>
+          <w:p/>
+          <w:p/>
+          <w:p/>
+          <w:p/>
+          <w:p/>
           <w:p>
-            <w:pPr>
+            <w:r>
+              <w:lastRenderedPageBreak/>
+              <w:t xml:space="preserve">Рисунок </w:t>
+            </w:r>
+            <w:r>
               <w:rPr>
                 <w:lang w:val="ru-RU"/>
               </w:rPr>
-            </w:pPr>
-            <w:r>
-              <w:rPr>
-                <w:lang w:val="ru-RU"/>
-              </w:rPr>
-              <w:lastRenderedPageBreak/>
-              <w:t xml:space="preserve">Рисунок 6 </w:t>
-            </w:r>
-            <w:r>
-              <w:rPr>
-                <w:lang w:val="ru-RU"/>
-              </w:rPr>
-              <w:t>Н</w:t>
-            </w:r>
-            <w:r>
-              <w:rPr>
-                <w:lang w:val="ru-RU"/>
-              </w:rPr>
-              <w:t>е верно</w:t>
-            </w:r>
-            <w:r>
-              <w:rPr>
-                <w:lang w:val="ru-RU"/>
-              </w:rPr>
-              <w:t xml:space="preserve"> указано имя файла</w:t>
+              <w:t>5</w:t>
+            </w:r>
+            <w:r>
+              <w:t>. Запуск программы с указанием имени файла</w:t>
             </w:r>
           </w:p>
           <w:p>
             <w:pPr>
               <w:rPr>
-                <w:lang w:val="ru-RU"/>
+                <w:lang w:val="en-US"/>
               </w:rPr>
             </w:pPr>
             <w:r>
+              <w:rPr>
+                <w:noProof/>
+              </w:rPr>
               <w:drawing>
-                <wp:inline distT="0" distB="0" distL="0" distR="0" wp14:anchorId="2E0E1E30" wp14:editId="6EA8F04D">
-                  <wp:extent cx="5996305" cy="2328545"/>
-                  <wp:effectExtent l="0" t="0" r="4445" b="0"/>
-                  <wp:docPr id="11" name="Рисунок 11"/>
+                <wp:inline distT="0" distB="0" distL="0" distR="0" wp14:anchorId="385626EB" wp14:editId="340774B7">
+                  <wp:extent cx="5201392" cy="8265226"/>
+                  <wp:effectExtent l="0" t="0" r="0" b="2540"/>
+                  <wp:docPr id="12" name="Рисунок 12"/>
                   <wp:cNvGraphicFramePr>
                     <a:graphicFrameLocks xmlns:a="http://schemas.openxmlformats.org/drawingml/2006/main" noChangeAspect="1"/>
                   </wp:cNvGraphicFramePr>
@@ -3721,6 +3600,85 @@
                         <pic:spPr>
                           <a:xfrm>
                             <a:off x="0" y="0"/>
+                            <a:ext cx="5207666" cy="8275196"/>
+                          </a:xfrm>
+                          <a:prstGeom prst="rect">
+                            <a:avLst/>
+                          </a:prstGeom>
+                        </pic:spPr>
+                      </pic:pic>
+                    </a:graphicData>
+                  </a:graphic>
+                </wp:inline>
+              </w:drawing>
+            </w:r>
+          </w:p>
+          <w:p>
+            <w:pPr>
+              <w:rPr>
+                <w:lang w:val="ru-RU"/>
+              </w:rPr>
+            </w:pPr>
+            <w:r>
+              <w:rPr>
+                <w:lang w:val="ru-RU"/>
+              </w:rPr>
+              <w:lastRenderedPageBreak/>
+              <w:t xml:space="preserve">Рисунок 6 </w:t>
+            </w:r>
+            <w:r>
+              <w:rPr>
+                <w:lang w:val="ru-RU"/>
+              </w:rPr>
+              <w:t>Н</w:t>
+            </w:r>
+            <w:r>
+              <w:rPr>
+                <w:lang w:val="ru-RU"/>
+              </w:rPr>
+              <w:t>е верно</w:t>
+            </w:r>
+            <w:r>
+              <w:rPr>
+                <w:lang w:val="ru-RU"/>
+              </w:rPr>
+              <w:t xml:space="preserve"> указано имя файла</w:t>
+            </w:r>
+          </w:p>
+          <w:p>
+            <w:pPr>
+              <w:rPr>
+                <w:lang w:val="ru-RU"/>
+              </w:rPr>
+            </w:pPr>
+            <w:r>
+              <w:rPr>
+                <w:noProof/>
+              </w:rPr>
+              <w:drawing>
+                <wp:inline distT="0" distB="0" distL="0" distR="0" wp14:anchorId="2E0E1E30" wp14:editId="6EA8F04D">
+                  <wp:extent cx="5996305" cy="2328545"/>
+                  <wp:effectExtent l="0" t="0" r="4445" b="0"/>
+                  <wp:docPr id="11" name="Рисунок 11"/>
+                  <wp:cNvGraphicFramePr>
+                    <a:graphicFrameLocks xmlns:a="http://schemas.openxmlformats.org/drawingml/2006/main" noChangeAspect="1"/>
+                  </wp:cNvGraphicFramePr>
+                  <a:graphic xmlns:a="http://schemas.openxmlformats.org/drawingml/2006/main">
+                    <a:graphicData uri="http://schemas.openxmlformats.org/drawingml/2006/picture">
+                      <pic:pic xmlns:pic="http://schemas.openxmlformats.org/drawingml/2006/picture">
+                        <pic:nvPicPr>
+                          <pic:cNvPr id="1" name=""/>
+                          <pic:cNvPicPr/>
+                        </pic:nvPicPr>
+                        <pic:blipFill>
+                          <a:blip r:embed="rId17"/>
+                          <a:stretch>
+                            <a:fillRect/>
+                          </a:stretch>
+                        </pic:blipFill>
+                        <pic:spPr>
+                          <a:xfrm>
+                            <a:off x="0" y="0"/>
                             <a:ext cx="5996305" cy="2328545"/>
                           </a:xfrm>
                           <a:prstGeom prst="rect">
@@ -3779,14 +3737,7 @@
           <w:sz w:val="28"/>
           <w:szCs w:val="28"/>
         </w:rPr>
-        <w:t>С</w:t>
-      </w:r>
-      <w:r>
-        <w:rPr>
-          <w:sz w:val="28"/>
-          <w:szCs w:val="28"/>
-        </w:rPr>
-        <w:t xml:space="preserve">борка программы утилитой </w:t>
+        <w:t xml:space="preserve">Сборка программы утилитой </w:t>
       </w:r>
       <w:proofErr w:type="spellStart"/>
       <w:r>
@@ -3902,7 +3853,7 @@
                           <pic:cNvPicPr/>
                         </pic:nvPicPr>
                         <pic:blipFill>
-                          <a:blip r:embed="rId17"/>
+                          <a:blip r:embed="rId18"/>
                           <a:stretch>
                             <a:fillRect/>
                           </a:stretch>
@@ -6030,6 +5981,30 @@
       <w:u w:val="single"/>
     </w:rPr>
   </w:style>
+  <w:style w:type="character" w:styleId="af1">
+    <w:name w:val="Unresolved Mention"/>
+    <w:basedOn w:val="a0"/>
+    <w:uiPriority w:val="99"/>
+    <w:semiHidden/>
+    <w:unhideWhenUsed/>
+    <w:rsid w:val="00144F71"/>
+    <w:rPr>
+      <w:color w:val="605E5C"/>
+      <w:shd w:val="clear" w:color="auto" w:fill="E1DFDD"/>
+    </w:rPr>
+  </w:style>
+  <w:style w:type="character" w:styleId="af2">
+    <w:name w:val="FollowedHyperlink"/>
+    <w:basedOn w:val="a0"/>
+    <w:uiPriority w:val="99"/>
+    <w:semiHidden/>
+    <w:unhideWhenUsed/>
+    <w:rsid w:val="00144F71"/>
+    <w:rPr>
+      <w:color w:val="800080" w:themeColor="followedHyperlink"/>
+      <w:u w:val="single"/>
+    </w:rPr>
+  </w:style>
 </w:styles>
 </file>
 
